--- a/Dokumenter/Oauth.docx
+++ b/Dokumenter/Oauth.docx
@@ -7,8 +7,6 @@
         <w:pStyle w:val="Overskrift1"/>
         <w:spacing w:line="360" w:lineRule="auto"/>
       </w:pPr>
-      <w:bookmarkStart w:id="0" w:name="_GoBack"/>
-      <w:bookmarkEnd w:id="0"/>
       <w:r>
         <w:t>Oauth2</w:t>
       </w:r>
@@ -294,13 +292,7 @@
         <w:spacing w:line="360" w:lineRule="auto"/>
       </w:pPr>
       <w:r>
-        <w:t>Applikationen requester en access token fra a</w:t>
-      </w:r>
-      <w:r>
-        <w:t xml:space="preserve">utentificering </w:t>
-      </w:r>
-      <w:r>
-        <w:t>serveren, ved at sende sin egen identitet med og godkendelsen fra brugeren.</w:t>
+        <w:t>Applikationen requester en access token fra autentificering serveren, ved at sende sin egen identitet med og godkendelsen fra brugeren.</w:t>
       </w:r>
     </w:p>
     <w:p>
@@ -313,7 +305,12 @@
         <w:spacing w:line="360" w:lineRule="auto"/>
       </w:pPr>
       <w:r>
-        <w:t>hvis applikationens identitet verificeres og bruger godkendelsen er valid, sender autentificeringsserveren en access token til applikationen.</w:t>
+        <w:t>H</w:t>
+      </w:r>
+      <w:bookmarkStart w:id="0" w:name="_GoBack"/>
+      <w:bookmarkEnd w:id="0"/>
+      <w:r>
+        <w:t>vis applikationens identitet verificeres og bruger godkendelsen er valid, sender autentificeringsserveren en access token til applikationen.</w:t>
       </w:r>
     </w:p>
     <w:p>
@@ -493,7 +490,15 @@
       </w:r>
       <w:proofErr w:type="spellEnd"/>
       <w:r>
-        <w:t xml:space="preserve"> med i hvert request til Xena </w:t>
+        <w:t xml:space="preserve"> med i hvert </w:t>
+      </w:r>
+      <w:proofErr w:type="spellStart"/>
+      <w:r>
+        <w:t>request</w:t>
+      </w:r>
+      <w:proofErr w:type="spellEnd"/>
+      <w:r>
+        <w:t xml:space="preserve"> til Xena </w:t>
       </w:r>
       <w:proofErr w:type="spellStart"/>
       <w:r>
